--- a/media/uploads/1docx_сtest2.docx
+++ b/media/uploads/1docx_сtest2.docx
@@ -179,7 +179,7 @@
     <w:p/>
     <w:p>
       <w:r>
-        <w:t xml:space="preserve">Стажер </w:t>
+        <w:t xml:space="preserve">Должность </w:t>
       </w:r>
       <w:r>
         <w:tab/>
@@ -197,13 +197,13 @@
         <w:tab/>
       </w:r>
       <w:r>
-        <w:t xml:space="preserve">Наумов </w:t>
-      </w:r>
-      <w:r>
-        <w:t xml:space="preserve">Родион </w:t>
-      </w:r>
-      <w:r>
-        <w:t>Владимирович</w:t>
+        <w:t xml:space="preserve">Фамилия </w:t>
+      </w:r>
+      <w:r>
+        <w:t xml:space="preserve">Имя </w:t>
+      </w:r>
+      <w:r>
+        <w:t>Отчество</w:t>
       </w:r>
     </w:p>
     <w:p/>
